--- a/content/dadesref/entitats/Sectors_sanitaris_ATR.docx
+++ b/content/dadesref/entitats/Sectors_sanitaris_ATR.docx
@@ -1,6 +1,6 @@
 
 <file path=word/document.xml><?xml version="1.0" encoding="utf-8"?>
-<w:document xmlns:wpc="http://schemas.microsoft.com/office/word/2010/wordprocessingCanvas" xmlns:cx="http://schemas.microsoft.com/office/drawing/2014/chartex" xmlns:cx1="http://schemas.microsoft.com/office/drawing/2015/9/8/chartex" xmlns:cx2="http://schemas.microsoft.com/office/drawing/2015/10/21/chartex" xmlns:cx3="http://schemas.microsoft.com/office/drawing/2016/5/9/chartex" xmlns:cx4="http://schemas.microsoft.com/office/drawing/2016/5/10/chartex" xmlns:cx5="http://schemas.microsoft.com/office/drawing/2016/5/11/chartex" xmlns:cx6="http://schemas.microsoft.com/office/drawing/2016/5/12/chartex" xmlns:cx7="http://schemas.microsoft.com/office/drawing/2016/5/13/chartex" xmlns:cx8="http://schemas.microsoft.com/office/drawing/2016/5/14/chartex" xmlns:mc="http://schemas.openxmlformats.org/markup-compatibility/2006" xmlns:aink="http://schemas.microsoft.com/office/drawing/2016/ink" xmlns:am3d="http://schemas.microsoft.com/office/drawing/2017/model3d" xmlns:o="urn:schemas-microsoft-com:office:office" xmlns:r="http://schemas.openxmlformats.org/officeDocument/2006/relationships" xmlns:m="http://schemas.openxmlformats.org/officeDocument/2006/math" xmlns:v="urn:schemas-microsoft-com:vml" xmlns:wp14="http://schemas.microsoft.com/office/word/2010/wordprocessingDrawing" xmlns:wp="http://schemas.openxmlformats.org/drawingml/2006/wordprocessingDrawing" xmlns:w10="urn:schemas-microsoft-com:office:word" xmlns:w="http://schemas.openxmlformats.org/wordprocessingml/2006/main" xmlns:w14="http://schemas.microsoft.com/office/word/2010/wordml" xmlns:w15="http://schemas.microsoft.com/office/word/2012/wordml" xmlns:w16cex="http://schemas.microsoft.com/office/word/2018/wordml/cex" xmlns:w16cid="http://schemas.microsoft.com/office/word/2016/wordml/cid" xmlns:w16="http://schemas.microsoft.com/office/word/2018/wordml" xmlns:w16se="http://schemas.microsoft.com/office/word/2015/wordml/symex" xmlns:wpg="http://schemas.microsoft.com/office/word/2010/wordprocessingGroup" xmlns:wpi="http://schemas.microsoft.com/office/word/2010/wordprocessingInk" xmlns:wne="http://schemas.microsoft.com/office/word/2006/wordml" xmlns:wps="http://schemas.microsoft.com/office/word/2010/wordprocessingShape" mc:Ignorable="w14 w15 w16se w16cid w16 w16cex wp14">
+<w:document xmlns:wpc="http://schemas.microsoft.com/office/word/2010/wordprocessingCanvas" xmlns:cx="http://schemas.microsoft.com/office/drawing/2014/chartex" xmlns:cx1="http://schemas.microsoft.com/office/drawing/2015/9/8/chartex" xmlns:cx2="http://schemas.microsoft.com/office/drawing/2015/10/21/chartex" xmlns:cx3="http://schemas.microsoft.com/office/drawing/2016/5/9/chartex" xmlns:cx4="http://schemas.microsoft.com/office/drawing/2016/5/10/chartex" xmlns:cx5="http://schemas.microsoft.com/office/drawing/2016/5/11/chartex" xmlns:cx6="http://schemas.microsoft.com/office/drawing/2016/5/12/chartex" xmlns:cx7="http://schemas.microsoft.com/office/drawing/2016/5/13/chartex" xmlns:cx8="http://schemas.microsoft.com/office/drawing/2016/5/14/chartex" xmlns:mc="http://schemas.openxmlformats.org/markup-compatibility/2006" xmlns:aink="http://schemas.microsoft.com/office/drawing/2016/ink" xmlns:am3d="http://schemas.microsoft.com/office/drawing/2017/model3d" xmlns:o="urn:schemas-microsoft-com:office:office" xmlns:r="http://schemas.openxmlformats.org/officeDocument/2006/relationships" xmlns:m="http://schemas.openxmlformats.org/officeDocument/2006/math" xmlns:v="urn:schemas-microsoft-com:vml" xmlns:wp14="http://schemas.microsoft.com/office/word/2010/wordprocessingDrawing" xmlns:wp="http://schemas.openxmlformats.org/drawingml/2006/wordprocessingDrawing" xmlns:w10="urn:schemas-microsoft-com:office:word" xmlns:w="http://schemas.openxmlformats.org/wordprocessingml/2006/main" xmlns:w14="http://schemas.microsoft.com/office/word/2010/wordml" xmlns:w15="http://schemas.microsoft.com/office/word/2012/wordml" xmlns:w16cex="http://schemas.microsoft.com/office/word/2018/wordml/cex" xmlns:w16cid="http://schemas.microsoft.com/office/word/2016/wordml/cid" xmlns:w16="http://schemas.microsoft.com/office/word/2018/wordml" xmlns:w16sdtdh="http://schemas.microsoft.com/office/word/2020/wordml/sdtdatahash" xmlns:w16se="http://schemas.microsoft.com/office/word/2015/wordml/symex" xmlns:wpg="http://schemas.microsoft.com/office/word/2010/wordprocessingGroup" xmlns:wpi="http://schemas.microsoft.com/office/word/2010/wordprocessingInk" xmlns:wne="http://schemas.microsoft.com/office/word/2006/wordml" xmlns:wps="http://schemas.microsoft.com/office/word/2010/wordprocessingShape" mc:Ignorable="w14 w15 w16se w16cid w16 w16cex w16sdtdh wp14">
   <w:body>
     <w:tbl>
       <w:tblPr>
@@ -246,34 +246,7 @@
                 <w:sz w:val="20"/>
                 <w:lang w:eastAsia="ca-ES"/>
               </w:rPr>
-              <w:t xml:space="preserve">Codificació </w:t>
-            </w:r>
-            <w:r>
-              <w:rPr>
-                <w:rFonts w:ascii="Calibri" w:eastAsia="Times New Roman" w:hAnsi="Calibri" w:cs="Times New Roman"/>
-                <w:color w:val="000000"/>
-                <w:sz w:val="20"/>
-                <w:lang w:eastAsia="ca-ES"/>
-              </w:rPr>
-              <w:t xml:space="preserve">que proporciona IDESCAT i que </w:t>
-            </w:r>
-            <w:r>
-              <w:rPr>
-                <w:rFonts w:ascii="Calibri" w:eastAsia="Times New Roman" w:hAnsi="Calibri" w:cs="Times New Roman"/>
-                <w:color w:val="000000"/>
-                <w:sz w:val="20"/>
-                <w:lang w:eastAsia="ca-ES"/>
-              </w:rPr>
-              <w:t>identifica unívocament un</w:t>
-            </w:r>
-            <w:r>
-              <w:rPr>
-                <w:rFonts w:ascii="Calibri" w:eastAsia="Times New Roman" w:hAnsi="Calibri" w:cs="Times New Roman"/>
-                <w:color w:val="000000"/>
-                <w:sz w:val="20"/>
-                <w:lang w:eastAsia="ca-ES"/>
-              </w:rPr>
-              <w:t xml:space="preserve"> </w:t>
+              <w:t xml:space="preserve">Identificador únic de </w:t>
             </w:r>
             <w:r>
               <w:rPr>
@@ -309,79 +282,27 @@
                 <w:sz w:val="20"/>
                 <w:lang w:eastAsia="ca-ES"/>
               </w:rPr>
-              <w:t xml:space="preserve">. El codi comença per </w:t>
-            </w:r>
-            <w:r>
-              <w:rPr>
-                <w:rFonts w:ascii="Calibri" w:eastAsia="Times New Roman" w:hAnsi="Calibri" w:cs="Times New Roman"/>
-                <w:color w:val="000000"/>
-                <w:sz w:val="20"/>
-                <w:lang w:eastAsia="ca-ES"/>
-              </w:rPr>
-              <w:t>S</w:t>
-            </w:r>
-            <w:r>
-              <w:rPr>
-                <w:rFonts w:ascii="Calibri" w:eastAsia="Times New Roman" w:hAnsi="Calibri" w:cs="Times New Roman"/>
-                <w:color w:val="000000"/>
-                <w:sz w:val="20"/>
-                <w:lang w:eastAsia="ca-ES"/>
-              </w:rPr>
-              <w:t>S</w:t>
-            </w:r>
-            <w:r>
-              <w:rPr>
-                <w:rFonts w:ascii="Calibri" w:eastAsia="Times New Roman" w:hAnsi="Calibri" w:cs="Times New Roman"/>
-                <w:color w:val="000000"/>
-                <w:sz w:val="20"/>
-                <w:lang w:eastAsia="ca-ES"/>
-              </w:rPr>
-              <w:t>, inicials de sector sanitari,</w:t>
-            </w:r>
-            <w:r>
-              <w:rPr>
-                <w:rFonts w:ascii="Calibri" w:eastAsia="Times New Roman" w:hAnsi="Calibri" w:cs="Times New Roman"/>
-                <w:color w:val="000000"/>
-                <w:sz w:val="20"/>
-                <w:lang w:eastAsia="ca-ES"/>
-              </w:rPr>
-              <w:t xml:space="preserve"> i </w:t>
-            </w:r>
-            <w:r>
-              <w:rPr>
-                <w:rFonts w:ascii="Calibri" w:eastAsia="Times New Roman" w:hAnsi="Calibri" w:cs="Times New Roman"/>
-                <w:color w:val="000000"/>
-                <w:sz w:val="20"/>
-                <w:lang w:eastAsia="ca-ES"/>
-              </w:rPr>
-              <w:t xml:space="preserve">continua amb dos </w:t>
-            </w:r>
-            <w:r>
-              <w:rPr>
-                <w:rFonts w:ascii="Calibri" w:eastAsia="Times New Roman" w:hAnsi="Calibri" w:cs="Times New Roman"/>
-                <w:color w:val="000000"/>
-                <w:sz w:val="20"/>
-                <w:lang w:eastAsia="ca-ES"/>
-              </w:rPr>
-              <w:t xml:space="preserve">dígits </w:t>
-            </w:r>
-            <w:r>
-              <w:rPr>
-                <w:rFonts w:ascii="Calibri" w:eastAsia="Times New Roman" w:hAnsi="Calibri" w:cs="Times New Roman"/>
-                <w:color w:val="000000"/>
-                <w:sz w:val="20"/>
-                <w:lang w:eastAsia="ca-ES"/>
-              </w:rPr>
-              <w:t>numèrics</w:t>
-            </w:r>
-            <w:r>
-              <w:rPr>
-                <w:rFonts w:ascii="Calibri" w:eastAsia="Times New Roman" w:hAnsi="Calibri" w:cs="Times New Roman"/>
-                <w:color w:val="000000"/>
-                <w:sz w:val="20"/>
-                <w:lang w:eastAsia="ca-ES"/>
-              </w:rPr>
-              <w:t>.</w:t>
+              <w:t xml:space="preserve">. </w:t>
+            </w:r>
+          </w:p>
+          <w:p>
+            <w:pPr>
+              <w:spacing w:after="0" w:line="240" w:lineRule="auto"/>
+              <w:rPr>
+                <w:rFonts w:ascii="Calibri" w:eastAsia="Times New Roman" w:hAnsi="Calibri" w:cs="Times New Roman"/>
+                <w:color w:val="000000"/>
+                <w:sz w:val="20"/>
+                <w:lang w:eastAsia="ca-ES"/>
+              </w:rPr>
+            </w:pPr>
+            <w:r>
+              <w:rPr>
+                <w:rFonts w:ascii="Calibri" w:eastAsia="Times New Roman" w:hAnsi="Calibri" w:cs="Times New Roman"/>
+                <w:color w:val="000000"/>
+                <w:sz w:val="20"/>
+                <w:lang w:eastAsia="ca-ES"/>
+              </w:rPr>
+              <w:t>No és un codi oficial però és el codi emprat pel promotor de l’entitat.</w:t>
             </w:r>
           </w:p>
           <w:p>
@@ -413,47 +334,7 @@
                 <w:sz w:val="20"/>
                 <w:lang w:eastAsia="ca-ES"/>
               </w:rPr>
-              <w:t xml:space="preserve">Els registres que tenen un codi començat per </w:t>
-            </w:r>
-            <w:r>
-              <w:rPr>
-                <w:rFonts w:ascii="Calibri" w:eastAsia="Times New Roman" w:hAnsi="Calibri" w:cs="Times New Roman"/>
-                <w:iCs/>
-                <w:color w:val="000000"/>
-                <w:sz w:val="20"/>
-                <w:lang w:eastAsia="ca-ES"/>
-              </w:rPr>
-              <w:t>S</w:t>
-            </w:r>
-            <w:r>
-              <w:rPr>
-                <w:rFonts w:ascii="Calibri" w:eastAsia="Times New Roman" w:hAnsi="Calibri" w:cs="Times New Roman"/>
-                <w:iCs/>
-                <w:color w:val="000000"/>
-                <w:sz w:val="20"/>
-                <w:lang w:eastAsia="ca-ES"/>
-              </w:rPr>
-              <w:t>S</w:t>
-            </w:r>
-            <w:r>
-              <w:rPr>
-                <w:rFonts w:ascii="Calibri" w:eastAsia="Times New Roman" w:hAnsi="Calibri" w:cs="Times New Roman"/>
-                <w:iCs/>
-                <w:color w:val="000000"/>
-                <w:sz w:val="20"/>
-                <w:lang w:eastAsia="ca-ES"/>
-              </w:rPr>
-              <w:t>9</w:t>
-            </w:r>
-            <w:r>
-              <w:rPr>
-                <w:rFonts w:ascii="Calibri" w:eastAsia="Times New Roman" w:hAnsi="Calibri" w:cs="Times New Roman"/>
-                <w:iCs/>
-                <w:color w:val="000000"/>
-                <w:sz w:val="20"/>
-                <w:lang w:eastAsia="ca-ES"/>
-              </w:rPr>
-              <w:t xml:space="preserve"> són valors propis del Catàleg Tècnic de Dades i que s’afegeixen per donar valor de completesa a l’entitat.</w:t>
+              <w:t>Els registres que tenen un codi amb caràcters no numèrics són valors propis del Catàleg Tècnic de Dades i que s’afegeixen per donar valor de completesa a l’entitat.</w:t>
             </w:r>
           </w:p>
         </w:tc>
@@ -575,16 +456,25 @@
                 <w:sz w:val="20"/>
                 <w:lang w:eastAsia="ca-ES"/>
               </w:rPr>
-              <w:t xml:space="preserve">Nom de la </w:t>
-            </w:r>
-            <w:r>
-              <w:rPr>
-                <w:rFonts w:ascii="Calibri" w:eastAsia="Times New Roman" w:hAnsi="Calibri" w:cs="Times New Roman"/>
-                <w:color w:val="000000"/>
-                <w:sz w:val="20"/>
-                <w:lang w:eastAsia="ca-ES"/>
-              </w:rPr>
-              <w:t>regió sanitària.</w:t>
+              <w:t>Nom de</w:t>
+            </w:r>
+            <w:r>
+              <w:rPr>
+                <w:rFonts w:ascii="Calibri" w:eastAsia="Times New Roman" w:hAnsi="Calibri" w:cs="Times New Roman"/>
+                <w:color w:val="000000"/>
+                <w:sz w:val="20"/>
+                <w:lang w:eastAsia="ca-ES"/>
+              </w:rPr>
+              <w:t>l sector sanitari</w:t>
+            </w:r>
+            <w:r>
+              <w:rPr>
+                <w:rFonts w:ascii="Calibri" w:eastAsia="Times New Roman" w:hAnsi="Calibri" w:cs="Times New Roman"/>
+                <w:color w:val="000000"/>
+                <w:sz w:val="20"/>
+                <w:lang w:eastAsia="ca-ES"/>
+              </w:rPr>
+              <w:t>.</w:t>
             </w:r>
           </w:p>
         </w:tc>
@@ -673,7 +563,7 @@
                 <w:sz w:val="20"/>
                 <w:lang w:eastAsia="ca-ES"/>
               </w:rPr>
-              <w:t>4</w:t>
+              <w:t>2</w:t>
             </w:r>
             <w:r>
               <w:rPr>
@@ -728,7 +618,7 @@
 </file>
 
 <file path=word/numbering.xml><?xml version="1.0" encoding="utf-8"?>
-<w:numbering xmlns:wpc="http://schemas.microsoft.com/office/word/2010/wordprocessingCanvas" xmlns:cx="http://schemas.microsoft.com/office/drawing/2014/chartex" xmlns:cx1="http://schemas.microsoft.com/office/drawing/2015/9/8/chartex" xmlns:cx2="http://schemas.microsoft.com/office/drawing/2015/10/21/chartex" xmlns:cx3="http://schemas.microsoft.com/office/drawing/2016/5/9/chartex" xmlns:cx4="http://schemas.microsoft.com/office/drawing/2016/5/10/chartex" xmlns:cx5="http://schemas.microsoft.com/office/drawing/2016/5/11/chartex" xmlns:cx6="http://schemas.microsoft.com/office/drawing/2016/5/12/chartex" xmlns:cx7="http://schemas.microsoft.com/office/drawing/2016/5/13/chartex" xmlns:cx8="http://schemas.microsoft.com/office/drawing/2016/5/14/chartex" xmlns:mc="http://schemas.openxmlformats.org/markup-compatibility/2006" xmlns:aink="http://schemas.microsoft.com/office/drawing/2016/ink" xmlns:am3d="http://schemas.microsoft.com/office/drawing/2017/model3d" xmlns:o="urn:schemas-microsoft-com:office:office" xmlns:r="http://schemas.openxmlformats.org/officeDocument/2006/relationships" xmlns:m="http://schemas.openxmlformats.org/officeDocument/2006/math" xmlns:v="urn:schemas-microsoft-com:vml" xmlns:wp14="http://schemas.microsoft.com/office/word/2010/wordprocessingDrawing" xmlns:wp="http://schemas.openxmlformats.org/drawingml/2006/wordprocessingDrawing" xmlns:w10="urn:schemas-microsoft-com:office:word" xmlns:w="http://schemas.openxmlformats.org/wordprocessingml/2006/main" xmlns:w14="http://schemas.microsoft.com/office/word/2010/wordml" xmlns:w15="http://schemas.microsoft.com/office/word/2012/wordml" xmlns:w16cex="http://schemas.microsoft.com/office/word/2018/wordml/cex" xmlns:w16cid="http://schemas.microsoft.com/office/word/2016/wordml/cid" xmlns:w16="http://schemas.microsoft.com/office/word/2018/wordml" xmlns:w16se="http://schemas.microsoft.com/office/word/2015/wordml/symex" xmlns:wpg="http://schemas.microsoft.com/office/word/2010/wordprocessingGroup" xmlns:wpi="http://schemas.microsoft.com/office/word/2010/wordprocessingInk" xmlns:wne="http://schemas.microsoft.com/office/word/2006/wordml" xmlns:wps="http://schemas.microsoft.com/office/word/2010/wordprocessingShape" mc:Ignorable="w14 w15 w16se w16cid w16 w16cex wp14">
+<w:numbering xmlns:wpc="http://schemas.microsoft.com/office/word/2010/wordprocessingCanvas" xmlns:cx="http://schemas.microsoft.com/office/drawing/2014/chartex" xmlns:cx1="http://schemas.microsoft.com/office/drawing/2015/9/8/chartex" xmlns:cx2="http://schemas.microsoft.com/office/drawing/2015/10/21/chartex" xmlns:cx3="http://schemas.microsoft.com/office/drawing/2016/5/9/chartex" xmlns:cx4="http://schemas.microsoft.com/office/drawing/2016/5/10/chartex" xmlns:cx5="http://schemas.microsoft.com/office/drawing/2016/5/11/chartex" xmlns:cx6="http://schemas.microsoft.com/office/drawing/2016/5/12/chartex" xmlns:cx7="http://schemas.microsoft.com/office/drawing/2016/5/13/chartex" xmlns:cx8="http://schemas.microsoft.com/office/drawing/2016/5/14/chartex" xmlns:mc="http://schemas.openxmlformats.org/markup-compatibility/2006" xmlns:aink="http://schemas.microsoft.com/office/drawing/2016/ink" xmlns:am3d="http://schemas.microsoft.com/office/drawing/2017/model3d" xmlns:o="urn:schemas-microsoft-com:office:office" xmlns:r="http://schemas.openxmlformats.org/officeDocument/2006/relationships" xmlns:m="http://schemas.openxmlformats.org/officeDocument/2006/math" xmlns:v="urn:schemas-microsoft-com:vml" xmlns:wp14="http://schemas.microsoft.com/office/word/2010/wordprocessingDrawing" xmlns:wp="http://schemas.openxmlformats.org/drawingml/2006/wordprocessingDrawing" xmlns:w10="urn:schemas-microsoft-com:office:word" xmlns:w="http://schemas.openxmlformats.org/wordprocessingml/2006/main" xmlns:w14="http://schemas.microsoft.com/office/word/2010/wordml" xmlns:w15="http://schemas.microsoft.com/office/word/2012/wordml" xmlns:w16cex="http://schemas.microsoft.com/office/word/2018/wordml/cex" xmlns:w16cid="http://schemas.microsoft.com/office/word/2016/wordml/cid" xmlns:w16="http://schemas.microsoft.com/office/word/2018/wordml" xmlns:w16sdtdh="http://schemas.microsoft.com/office/word/2020/wordml/sdtdatahash" xmlns:w16se="http://schemas.microsoft.com/office/word/2015/wordml/symex" xmlns:wpg="http://schemas.microsoft.com/office/word/2010/wordprocessingGroup" xmlns:wpi="http://schemas.microsoft.com/office/word/2010/wordprocessingInk" xmlns:wne="http://schemas.microsoft.com/office/word/2006/wordml" xmlns:wps="http://schemas.microsoft.com/office/word/2010/wordprocessingShape" mc:Ignorable="w14 w15 w16se w16cid w16 w16cex w16sdtdh wp14">
   <w:abstractNum w:abstractNumId="0" w15:restartNumberingAfterBreak="0">
     <w:nsid w:val="5389071F"/>
     <w:multiLevelType w:val="multilevel"/>
@@ -900,7 +790,7 @@
 </file>
 
 <file path=word/styles.xml><?xml version="1.0" encoding="utf-8"?>
-<w:styles xmlns:mc="http://schemas.openxmlformats.org/markup-compatibility/2006" xmlns:r="http://schemas.openxmlformats.org/officeDocument/2006/relationships" xmlns:w="http://schemas.openxmlformats.org/wordprocessingml/2006/main" xmlns:w14="http://schemas.microsoft.com/office/word/2010/wordml" xmlns:w15="http://schemas.microsoft.com/office/word/2012/wordml" xmlns:w16cex="http://schemas.microsoft.com/office/word/2018/wordml/cex" xmlns:w16cid="http://schemas.microsoft.com/office/word/2016/wordml/cid" xmlns:w16="http://schemas.microsoft.com/office/word/2018/wordml" xmlns:w16se="http://schemas.microsoft.com/office/word/2015/wordml/symex" mc:Ignorable="w14 w15 w16se w16cid w16 w16cex">
+<w:styles xmlns:mc="http://schemas.openxmlformats.org/markup-compatibility/2006" xmlns:r="http://schemas.openxmlformats.org/officeDocument/2006/relationships" xmlns:w="http://schemas.openxmlformats.org/wordprocessingml/2006/main" xmlns:w14="http://schemas.microsoft.com/office/word/2010/wordml" xmlns:w15="http://schemas.microsoft.com/office/word/2012/wordml" xmlns:w16cex="http://schemas.microsoft.com/office/word/2018/wordml/cex" xmlns:w16cid="http://schemas.microsoft.com/office/word/2016/wordml/cid" xmlns:w16="http://schemas.microsoft.com/office/word/2018/wordml" xmlns:w16sdtdh="http://schemas.microsoft.com/office/word/2020/wordml/sdtdatahash" xmlns:w16se="http://schemas.microsoft.com/office/word/2015/wordml/symex" mc:Ignorable="w14 w15 w16se w16cid w16 w16cex w16sdtdh">
   <w:docDefaults>
     <w:rPrDefault>
       <w:rPr>
